--- a/headquarters_book.docx
+++ b/headquarters_book.docx
@@ -1,6 +1,6 @@
 
 <file path=word/document.xml><?xml version="1.0" encoding="utf-8"?>
-<w:document xmlns:wpc="http://schemas.microsoft.com/office/word/2010/wordprocessingCanvas" xmlns:cx="http://schemas.microsoft.com/office/drawing/2014/chartex" xmlns:cx1="http://schemas.microsoft.com/office/drawing/2015/9/8/chartex" xmlns:cx2="http://schemas.microsoft.com/office/drawing/2015/10/21/chartex" xmlns:cx3="http://schemas.microsoft.com/office/drawing/2016/5/9/chartex" xmlns:cx4="http://schemas.microsoft.com/office/drawing/2016/5/10/chartex" xmlns:cx5="http://schemas.microsoft.com/office/drawing/2016/5/11/chartex" xmlns:cx6="http://schemas.microsoft.com/office/drawing/2016/5/12/chartex" xmlns:cx7="http://schemas.microsoft.com/office/drawing/2016/5/13/chartex" xmlns:cx8="http://schemas.microsoft.com/office/drawing/2016/5/14/chartex" xmlns:mc="http://schemas.openxmlformats.org/markup-compatibility/2006" xmlns:aink="http://schemas.microsoft.com/office/drawing/2016/ink" xmlns:am3d="http://schemas.microsoft.com/office/drawing/2017/model3d" xmlns:o="urn:schemas-microsoft-com:office:office" xmlns:oel="http://schemas.microsoft.com/office/2019/extlst" xmlns:r="http://schemas.openxmlformats.org/officeDocument/2006/relationships" xmlns:m="http://schemas.openxmlformats.org/officeDocument/2006/math" xmlns:v="urn:schemas-microsoft-com:vml" xmlns:wp14="http://schemas.microsoft.com/office/word/2010/wordprocessingDrawing" xmlns:wp="http://schemas.openxmlformats.org/drawingml/2006/wordprocessingDrawing" xmlns:w10="urn:schemas-microsoft-com:office:word" xmlns:w="http://schemas.openxmlformats.org/wordprocessingml/2006/main" xmlns:w14="http://schemas.microsoft.com/office/word/2010/wordml" xmlns:w15="http://schemas.microsoft.com/office/word/2012/wordml" xmlns:w16cex="http://schemas.microsoft.com/office/word/2018/wordml/cex" xmlns:w16cid="http://schemas.microsoft.com/office/word/2016/wordml/cid" xmlns:w16="http://schemas.microsoft.com/office/word/2018/wordml" xmlns:w16sdtdh="http://schemas.microsoft.com/office/word/2020/wordml/sdtdatahash" xmlns:w16se="http://schemas.microsoft.com/office/word/2015/wordml/symex" xmlns:wpg="http://schemas.microsoft.com/office/word/2010/wordprocessingGroup" xmlns:wpi="http://schemas.microsoft.com/office/word/2010/wordprocessingInk" xmlns:wne="http://schemas.microsoft.com/office/word/2006/wordml" xmlns:wps="http://schemas.microsoft.com/office/word/2010/wordprocessingShape" mc:Ignorable="w14 w15 w16se w16cid w16 w16cex w16sdtdh wp14">
+<w:document xmlns:wpc="http://schemas.microsoft.com/office/word/2010/wordprocessingCanvas" xmlns:cx="http://schemas.microsoft.com/office/drawing/2014/chartex" xmlns:cx1="http://schemas.microsoft.com/office/drawing/2015/9/8/chartex" xmlns:cx2="http://schemas.microsoft.com/office/drawing/2015/10/21/chartex" xmlns:cx3="http://schemas.microsoft.com/office/drawing/2016/5/9/chartex" xmlns:cx4="http://schemas.microsoft.com/office/drawing/2016/5/10/chartex" xmlns:cx5="http://schemas.microsoft.com/office/drawing/2016/5/11/chartex" xmlns:cx6="http://schemas.microsoft.com/office/drawing/2016/5/12/chartex" xmlns:cx7="http://schemas.microsoft.com/office/drawing/2016/5/13/chartex" xmlns:cx8="http://schemas.microsoft.com/office/drawing/2016/5/14/chartex" xmlns:mc="http://schemas.openxmlformats.org/markup-compatibility/2006" xmlns:aink="http://schemas.microsoft.com/office/drawing/2016/ink" xmlns:am3d="http://schemas.microsoft.com/office/drawing/2017/model3d" xmlns:o="urn:schemas-microsoft-com:office:office" xmlns:oel="http://schemas.microsoft.com/office/2019/extlst" xmlns:r="http://schemas.openxmlformats.org/officeDocument/2006/relationships" xmlns:m="http://schemas.openxmlformats.org/officeDocument/2006/math" xmlns:v="urn:schemas-microsoft-com:vml" xmlns:wp14="http://schemas.microsoft.com/office/word/2010/wordprocessingDrawing" xmlns:wp="http://schemas.openxmlformats.org/drawingml/2006/wordprocessingDrawing" xmlns:w10="urn:schemas-microsoft-com:office:word" xmlns:w="http://schemas.openxmlformats.org/wordprocessingml/2006/main" xmlns:w14="http://schemas.microsoft.com/office/word/2010/wordml" xmlns:w15="http://schemas.microsoft.com/office/word/2012/wordml" xmlns:w16cex="http://schemas.microsoft.com/office/word/2018/wordml/cex" xmlns:w16cid="http://schemas.microsoft.com/office/word/2016/wordml/cid" xmlns:w16="http://schemas.microsoft.com/office/word/2018/wordml" xmlns:w16du="http://schemas.microsoft.com/office/word/2023/wordml/word16du" xmlns:w16sdtdh="http://schemas.microsoft.com/office/word/2020/wordml/sdtdatahash" xmlns:w16se="http://schemas.microsoft.com/office/word/2015/wordml/symex" xmlns:wpg="http://schemas.microsoft.com/office/word/2010/wordprocessingGroup" xmlns:wpi="http://schemas.microsoft.com/office/word/2010/wordprocessingInk" xmlns:wne="http://schemas.microsoft.com/office/word/2006/wordml" xmlns:wps="http://schemas.microsoft.com/office/word/2010/wordprocessingShape" mc:Ignorable="w14 w15 w16se w16cid w16 w16cex w16sdtdh w16du wp14">
   <w:body>
     <w:p>
       <w:pPr>
@@ -178,7 +178,31 @@
         <w:rPr>
           <w:lang w:val="en-US"/>
         </w:rPr>
-        <w:t xml:space="preserve">● The system asks for the soldier’s personal number - which will generate all the soldier’s </w:t>
+        <w:t>● The system asks for the soldiers</w:t>
+      </w:r>
+      <w:r>
+        <w:rPr>
+          <w:lang w:val="en-US"/>
+        </w:rPr>
+        <w:t>’</w:t>
+      </w:r>
+      <w:r>
+        <w:rPr>
+          <w:lang w:val="en-US"/>
+        </w:rPr>
+        <w:t xml:space="preserve"> personal number</w:t>
+      </w:r>
+      <w:r>
+        <w:rPr>
+          <w:lang w:val="en-US"/>
+        </w:rPr>
+        <w:t>s</w:t>
+      </w:r>
+      <w:r>
+        <w:rPr>
+          <w:lang w:val="en-US"/>
+        </w:rPr>
+        <w:t xml:space="preserve"> - which will generate all the soldier’s </w:t>
       </w:r>
       <w:r>
         <w:rPr>
@@ -219,7 +243,55 @@
         <w:rPr>
           <w:lang w:val="en-US"/>
         </w:rPr>
-        <w:t xml:space="preserve">○ if the soldier number doesn’t exist in the system, then the system will </w:t>
+        <w:t xml:space="preserve">○ if </w:t>
+      </w:r>
+      <w:r>
+        <w:rPr>
+          <w:lang w:val="en-US"/>
+        </w:rPr>
+        <w:t>one or more of the</w:t>
+      </w:r>
+      <w:r>
+        <w:rPr>
+          <w:lang w:val="en-US"/>
+        </w:rPr>
+        <w:t xml:space="preserve"> soldier</w:t>
+      </w:r>
+      <w:r>
+        <w:rPr>
+          <w:lang w:val="en-US"/>
+        </w:rPr>
+        <w:t xml:space="preserve">s’ </w:t>
+      </w:r>
+      <w:r>
+        <w:rPr>
+          <w:lang w:val="en-US"/>
+        </w:rPr>
+        <w:t>number</w:t>
+      </w:r>
+      <w:r>
+        <w:rPr>
+          <w:lang w:val="en-US"/>
+        </w:rPr>
+        <w:t>s</w:t>
+      </w:r>
+      <w:r>
+        <w:rPr>
+          <w:lang w:val="en-US"/>
+        </w:rPr>
+        <w:t xml:space="preserve"> </w:t>
+      </w:r>
+      <w:r>
+        <w:rPr>
+          <w:lang w:val="en-US"/>
+        </w:rPr>
+        <w:t xml:space="preserve">don’t </w:t>
+      </w:r>
+      <w:r>
+        <w:rPr>
+          <w:lang w:val="en-US"/>
+        </w:rPr>
+        <w:t xml:space="preserve">exist in the system, then the system will </w:t>
       </w:r>
       <w:r>
         <w:rPr>
@@ -237,6 +309,26 @@
     <w:p>
       <w:pPr>
         <w:pStyle w:val="NoSpacing"/>
+        <w:rPr>
+          <w:lang w:val="en-US"/>
+        </w:rPr>
+      </w:pPr>
+      <w:r>
+        <w:rPr>
+          <w:lang w:val="en-US"/>
+        </w:rPr>
+        <w:t xml:space="preserve">● The system asks for the </w:t>
+      </w:r>
+      <w:r>
+        <w:rPr>
+          <w:lang w:val="en-US"/>
+        </w:rPr>
+        <w:t>headquarters’ admin’s credentials to confirm database action.</w:t>
+      </w:r>
+    </w:p>
+    <w:p>
+      <w:pPr>
+        <w:pStyle w:val="NoSpacing"/>
         <w:ind w:firstLine="720"/>
         <w:rPr>
           <w:lang w:val="en-US"/>
@@ -246,22 +338,44 @@
         <w:rPr>
           <w:lang w:val="en-US"/>
         </w:rPr>
-        <w:t>○ else the system will show an option of adding this soldier to the class</w:t>
-      </w:r>
-    </w:p>
-    <w:p>
-      <w:pPr>
-        <w:pStyle w:val="NoSpacing"/>
-        <w:rPr>
-          <w:lang w:val="en-US"/>
-        </w:rPr>
-      </w:pPr>
-      <w:r>
-        <w:rPr>
-          <w:lang w:val="en-US"/>
-        </w:rPr>
-        <w:t xml:space="preserve">● The system shows a “save” option which will add the class with </w:t>
-      </w:r>
+        <w:t xml:space="preserve">○ if </w:t>
+      </w:r>
+      <w:r>
+        <w:rPr>
+          <w:lang w:val="en-US"/>
+        </w:rPr>
+        <w:t>credentials</w:t>
+      </w:r>
+      <w:r>
+        <w:rPr>
+          <w:lang w:val="en-US"/>
+        </w:rPr>
+        <w:t xml:space="preserve"> incorrect, the system will not perform the action and inform the user.</w:t>
+      </w:r>
+    </w:p>
+    <w:p>
+      <w:pPr>
+        <w:pStyle w:val="NoSpacing"/>
+      </w:pPr>
+      <w:r>
+        <w:rPr>
+          <w:lang w:val="en-US"/>
+        </w:rPr>
+        <w:t>● The system shows a “</w:t>
+      </w:r>
+      <w:r>
+        <w:rPr>
+          <w:lang w:val="en-US"/>
+        </w:rPr>
+        <w:t>Create Class</w:t>
+      </w:r>
+      <w:r>
+        <w:rPr>
+          <w:lang w:val="en-US"/>
+        </w:rPr>
+        <w:t xml:space="preserve">” option which will add the class with </w:t>
+      </w:r>
+      <w:proofErr w:type="spellStart"/>
       <w:proofErr w:type="gramStart"/>
       <w:r>
         <w:rPr>
@@ -269,48 +383,108 @@
         </w:rPr>
         <w:t>it’s</w:t>
       </w:r>
+      <w:proofErr w:type="spellEnd"/>
       <w:proofErr w:type="gramEnd"/>
       <w:r>
         <w:rPr>
           <w:lang w:val="en-US"/>
         </w:rPr>
-        <w:t xml:space="preserve"> specification to the system’s DB</w:t>
-      </w:r>
-    </w:p>
-    <w:p>
-      <w:pPr>
-        <w:pStyle w:val="NoSpacing"/>
-        <w:rPr>
-          <w:b/>
-          <w:bCs/>
-          <w:sz w:val="28"/>
-          <w:szCs w:val="28"/>
-          <w:lang w:val="en-US"/>
-        </w:rPr>
-      </w:pPr>
-      <w:r>
-        <w:rPr>
-          <w:b/>
-          <w:bCs/>
-          <w:sz w:val="28"/>
-          <w:szCs w:val="28"/>
-          <w:lang w:val="en-US"/>
-        </w:rPr>
-        <w:t>-Remove class:</w:t>
-      </w:r>
-    </w:p>
-    <w:p>
-      <w:pPr>
-        <w:pStyle w:val="NoSpacing"/>
-        <w:rPr>
-          <w:lang w:val="en-US"/>
-        </w:rPr>
-      </w:pPr>
-      <w:r>
-        <w:rPr>
-          <w:lang w:val="en-US"/>
-        </w:rPr>
-        <w:t>● The system asks for the class name</w:t>
+        <w:t xml:space="preserve"> specification</w:t>
+      </w:r>
+      <w:r>
+        <w:rPr>
+          <w:lang w:val="en-US"/>
+        </w:rPr>
+        <w:t>s</w:t>
+      </w:r>
+      <w:r>
+        <w:rPr>
+          <w:lang w:val="en-US"/>
+        </w:rPr>
+        <w:t xml:space="preserve"> to </w:t>
+      </w:r>
+      <w:r>
+        <w:rPr>
+          <w:lang w:val="en-US"/>
+        </w:rPr>
+        <w:t xml:space="preserve">soldiers in </w:t>
+      </w:r>
+      <w:r>
+        <w:rPr>
+          <w:lang w:val="en-US"/>
+        </w:rPr>
+        <w:t>the system’s DB</w:t>
+      </w:r>
+      <w:r>
+        <w:t>.</w:t>
+      </w:r>
+    </w:p>
+    <w:p>
+      <w:pPr>
+        <w:pStyle w:val="NoSpacing"/>
+        <w:rPr>
+          <w:b/>
+          <w:bCs/>
+          <w:sz w:val="28"/>
+          <w:szCs w:val="28"/>
+          <w:lang w:val="en-US"/>
+        </w:rPr>
+      </w:pPr>
+      <w:r>
+        <w:rPr>
+          <w:b/>
+          <w:bCs/>
+          <w:sz w:val="28"/>
+          <w:szCs w:val="28"/>
+          <w:lang w:val="en-US"/>
+        </w:rPr>
+        <w:t>-</w:t>
+      </w:r>
+      <w:r>
+        <w:rPr>
+          <w:b/>
+          <w:bCs/>
+          <w:sz w:val="28"/>
+          <w:szCs w:val="28"/>
+          <w:lang w:val="en-US"/>
+        </w:rPr>
+        <w:t>Update/Delete</w:t>
+      </w:r>
+      <w:r>
+        <w:rPr>
+          <w:b/>
+          <w:bCs/>
+          <w:sz w:val="28"/>
+          <w:szCs w:val="28"/>
+          <w:lang w:val="en-US"/>
+        </w:rPr>
+        <w:t xml:space="preserve"> class:</w:t>
+      </w:r>
+    </w:p>
+    <w:p>
+      <w:pPr>
+        <w:pStyle w:val="NoSpacing"/>
+        <w:rPr>
+          <w:lang w:val="en-US"/>
+        </w:rPr>
+      </w:pPr>
+      <w:r>
+        <w:rPr>
+          <w:lang w:val="en-US"/>
+        </w:rPr>
+        <w:t xml:space="preserve">● The system asks for the </w:t>
+      </w:r>
+      <w:r>
+        <w:rPr>
+          <w:lang w:val="en-US"/>
+        </w:rPr>
+        <w:t xml:space="preserve">new </w:t>
+      </w:r>
+      <w:r>
+        <w:rPr>
+          <w:lang w:val="en-US"/>
+        </w:rPr>
+        <w:t>class name</w:t>
       </w:r>
     </w:p>
     <w:p>
@@ -325,6 +499,41 @@
         <w:rPr>
           <w:lang w:val="en-US"/>
         </w:rPr>
+        <w:t>○ limited to 50 characters</w:t>
+      </w:r>
+    </w:p>
+    <w:p>
+      <w:pPr>
+        <w:pStyle w:val="NoSpacing"/>
+        <w:rPr>
+          <w:lang w:val="en-US"/>
+        </w:rPr>
+      </w:pPr>
+      <w:r>
+        <w:rPr>
+          <w:lang w:val="en-US"/>
+        </w:rPr>
+        <w:t xml:space="preserve">● The system asks for the class </w:t>
+      </w:r>
+      <w:r>
+        <w:rPr>
+          <w:lang w:val="en-US"/>
+        </w:rPr>
+        <w:t>ID</w:t>
+      </w:r>
+    </w:p>
+    <w:p>
+      <w:pPr>
+        <w:pStyle w:val="NoSpacing"/>
+        <w:ind w:firstLine="720"/>
+        <w:rPr>
+          <w:lang w:val="en-US"/>
+        </w:rPr>
+      </w:pPr>
+      <w:r>
+        <w:rPr>
+          <w:lang w:val="en-US"/>
+        </w:rPr>
         <w:t>○ If the class name is not the system asks for the input again</w:t>
       </w:r>
     </w:p>
@@ -339,7 +548,13 @@
         <w:rPr>
           <w:lang w:val="en-US"/>
         </w:rPr>
-        <w:t>● The system asks for commander’s personal number</w:t>
+        <w:t xml:space="preserve">● The system asks for the </w:t>
+      </w:r>
+      <w:r>
+        <w:rPr>
+          <w:lang w:val="en-US"/>
+        </w:rPr>
+        <w:t>headquarters’ admin’s credentials to confirm database action.</w:t>
       </w:r>
     </w:p>
     <w:p>
@@ -354,21 +569,33 @@
         <w:rPr>
           <w:lang w:val="en-US"/>
         </w:rPr>
-        <w:t>○ If the number isn't verified the system asks for the input again</w:t>
-      </w:r>
-    </w:p>
-    <w:p>
-      <w:pPr>
-        <w:pStyle w:val="NoSpacing"/>
-        <w:rPr>
-          <w:lang w:val="en-US"/>
-        </w:rPr>
-      </w:pPr>
-      <w:r>
-        <w:rPr>
-          <w:lang w:val="en-US"/>
-        </w:rPr>
-        <w:t>● The system checks that all class’s soldiers’ numbers are valid</w:t>
+        <w:t xml:space="preserve">○ if </w:t>
+      </w:r>
+      <w:r>
+        <w:rPr>
+          <w:lang w:val="en-US"/>
+        </w:rPr>
+        <w:t>credentials incorrect, the system will not perform the action and inform the user.</w:t>
+      </w:r>
+    </w:p>
+    <w:p>
+      <w:pPr>
+        <w:pStyle w:val="NoSpacing"/>
+        <w:rPr>
+          <w:lang w:val="en-US"/>
+        </w:rPr>
+      </w:pPr>
+      <w:r>
+        <w:rPr>
+          <w:lang w:val="en-US"/>
+        </w:rPr>
+        <w:t>● The system</w:t>
+      </w:r>
+      <w:r>
+        <w:rPr>
+          <w:lang w:val="en-US"/>
+        </w:rPr>
+        <w:t xml:space="preserve"> present “Update Class” and “Delete Class” buttons.</w:t>
       </w:r>
     </w:p>
     <w:p>
@@ -383,44 +610,14 @@
         <w:rPr>
           <w:lang w:val="en-US"/>
         </w:rPr>
-        <w:t xml:space="preserve">○ if it finds a number that isn't verified, it pushes an error stating the invalid </w:t>
-      </w:r>
-    </w:p>
-    <w:p>
-      <w:pPr>
-        <w:pStyle w:val="NoSpacing"/>
-        <w:rPr>
-          <w:lang w:val="en-US"/>
-        </w:rPr>
-      </w:pPr>
-      <w:r>
-        <w:rPr>
-          <w:lang w:val="en-US"/>
-        </w:rPr>
-        <w:t>number.</w:t>
-      </w:r>
-    </w:p>
-    <w:p>
-      <w:pPr>
-        <w:pStyle w:val="NoSpacing"/>
-        <w:rPr>
-          <w:lang w:val="en-US"/>
-        </w:rPr>
-      </w:pPr>
-      <w:r>
-        <w:rPr>
-          <w:lang w:val="en-US"/>
-        </w:rPr>
-        <w:t>● The system pushes “Are you sure want to remove class ‘class name</w:t>
-      </w:r>
-      <w:proofErr w:type="gramStart"/>
-      <w:r>
-        <w:rPr>
-          <w:lang w:val="en-US"/>
-        </w:rPr>
-        <w:t>’?“</w:t>
-      </w:r>
-      <w:proofErr w:type="gramEnd"/>
+        <w:t xml:space="preserve">○ </w:t>
+      </w:r>
+      <w:r>
+        <w:rPr>
+          <w:lang w:val="en-US"/>
+        </w:rPr>
+        <w:t>If “Update Class" button is pressed and the new class name is correct, the name of the class shall be changed to the new class name.</w:t>
+      </w:r>
     </w:p>
     <w:p>
       <w:pPr>
@@ -434,7 +631,31 @@
         <w:rPr>
           <w:lang w:val="en-US"/>
         </w:rPr>
-        <w:t>○ if the input is true, the system shall change the class to none in its current soldiers’ data, and then remove the class from the DB</w:t>
+        <w:t xml:space="preserve">○ </w:t>
+      </w:r>
+      <w:r>
+        <w:rPr>
+          <w:lang w:val="en-US"/>
+        </w:rPr>
+        <w:t>If “</w:t>
+      </w:r>
+      <w:r>
+        <w:rPr>
+          <w:lang w:val="en-US"/>
+        </w:rPr>
+        <w:t>Delete</w:t>
+      </w:r>
+      <w:r>
+        <w:rPr>
+          <w:lang w:val="en-US"/>
+        </w:rPr>
+        <w:t xml:space="preserve"> Class" button is pressed,</w:t>
+      </w:r>
+      <w:r>
+        <w:rPr>
+          <w:lang w:val="en-US"/>
+        </w:rPr>
+        <w:t xml:space="preserve"> the class will be removed from the system (from soldiers’ data)</w:t>
       </w:r>
     </w:p>
     <w:p>
@@ -470,6 +691,26 @@
         <w:rPr>
           <w:lang w:val="en-US"/>
         </w:rPr>
+        <w:t xml:space="preserve">● The system asks for the soldier’s </w:t>
+      </w:r>
+      <w:r>
+        <w:rPr>
+          <w:lang w:val="en-US"/>
+        </w:rPr>
+        <w:t>full name</w:t>
+      </w:r>
+    </w:p>
+    <w:p>
+      <w:pPr>
+        <w:pStyle w:val="NoSpacing"/>
+        <w:rPr>
+          <w:lang w:val="en-US"/>
+        </w:rPr>
+      </w:pPr>
+      <w:r>
+        <w:rPr>
+          <w:lang w:val="en-US"/>
+        </w:rPr>
         <w:t>● The system asks for the soldier’s personal number</w:t>
       </w:r>
     </w:p>
@@ -499,6 +740,26 @@
         <w:rPr>
           <w:lang w:val="en-US"/>
         </w:rPr>
+        <w:t xml:space="preserve">● The system asks for the soldier’s </w:t>
+      </w:r>
+      <w:r>
+        <w:rPr>
+          <w:lang w:val="en-US"/>
+        </w:rPr>
+        <w:t>password</w:t>
+      </w:r>
+    </w:p>
+    <w:p>
+      <w:pPr>
+        <w:pStyle w:val="NoSpacing"/>
+        <w:rPr>
+          <w:lang w:val="en-US"/>
+        </w:rPr>
+      </w:pPr>
+      <w:r>
+        <w:rPr>
+          <w:lang w:val="en-US"/>
+        </w:rPr>
         <w:t>● The system checks with the MongoDB database the soldier’s information</w:t>
       </w:r>
     </w:p>
@@ -514,7 +775,13 @@
         <w:rPr>
           <w:lang w:val="en-US"/>
         </w:rPr>
-        <w:t>○ if personal number wasn’t found, the system will push an error that the soldier doesn’t exist in the system</w:t>
+        <w:t xml:space="preserve">○ if personal number wasn’t found, the system will </w:t>
+      </w:r>
+      <w:r>
+        <w:rPr>
+          <w:lang w:val="en-US"/>
+        </w:rPr>
+        <w:t>create a soldier account</w:t>
       </w:r>
     </w:p>
     <w:p>
@@ -529,12 +796,117 @@
         <w:rPr>
           <w:lang w:val="en-US"/>
         </w:rPr>
-        <w:t>○ if exists, show the soldier’s personal info</w:t>
-      </w:r>
-    </w:p>
-    <w:p>
-      <w:pPr>
-        <w:pStyle w:val="NoSpacing"/>
+        <w:t xml:space="preserve">○ if exists, </w:t>
+      </w:r>
+      <w:r>
+        <w:rPr>
+          <w:lang w:val="en-US"/>
+        </w:rPr>
+        <w:t>notify the user</w:t>
+      </w:r>
+      <w:r>
+        <w:rPr>
+          <w:lang w:val="en-US"/>
+        </w:rPr>
+        <w:t>, and do not make the new account.</w:t>
+      </w:r>
+    </w:p>
+    <w:p>
+      <w:pPr>
+        <w:pStyle w:val="NoSpacing"/>
+        <w:rPr>
+          <w:lang w:val="en-US"/>
+        </w:rPr>
+      </w:pPr>
+      <w:r>
+        <w:rPr>
+          <w:lang w:val="en-US"/>
+        </w:rPr>
+        <w:t xml:space="preserve">● The system asks for the </w:t>
+      </w:r>
+      <w:r>
+        <w:rPr>
+          <w:lang w:val="en-US"/>
+        </w:rPr>
+        <w:t>headquarters’ admin’s credentials to confirm database action.</w:t>
+      </w:r>
+    </w:p>
+    <w:p>
+      <w:pPr>
+        <w:pStyle w:val="NoSpacing"/>
+        <w:ind w:firstLine="720"/>
+        <w:rPr>
+          <w:lang w:val="en-US"/>
+        </w:rPr>
+      </w:pPr>
+      <w:r>
+        <w:rPr>
+          <w:lang w:val="en-US"/>
+        </w:rPr>
+        <w:t xml:space="preserve">○ if </w:t>
+      </w:r>
+      <w:r>
+        <w:rPr>
+          <w:lang w:val="en-US"/>
+        </w:rPr>
+        <w:t>credentials incorrect, the system will not perform the action and inform the user.</w:t>
+      </w:r>
+    </w:p>
+    <w:p>
+      <w:pPr>
+        <w:pStyle w:val="NoSpacing"/>
+        <w:rPr>
+          <w:b/>
+          <w:bCs/>
+          <w:sz w:val="28"/>
+          <w:szCs w:val="28"/>
+          <w:lang w:val="en-US"/>
+        </w:rPr>
+      </w:pPr>
+      <w:r>
+        <w:rPr>
+          <w:b/>
+          <w:bCs/>
+          <w:sz w:val="28"/>
+          <w:szCs w:val="28"/>
+          <w:lang w:val="en-US"/>
+        </w:rPr>
+        <w:t>-Updating accounts</w:t>
+      </w:r>
+    </w:p>
+    <w:p>
+      <w:pPr>
+        <w:pStyle w:val="NoSpacing"/>
+        <w:rPr>
+          <w:lang w:val="en-US"/>
+        </w:rPr>
+      </w:pPr>
+      <w:r>
+        <w:rPr>
+          <w:lang w:val="en-US"/>
+        </w:rPr>
+        <w:t>● The system asks the soldier’s personal number that the user want to update or delete</w:t>
+      </w:r>
+    </w:p>
+    <w:p>
+      <w:pPr>
+        <w:pStyle w:val="NoSpacing"/>
+        <w:ind w:firstLine="720"/>
+        <w:rPr>
+          <w:lang w:val="en-US"/>
+        </w:rPr>
+      </w:pPr>
+      <w:r>
+        <w:rPr>
+          <w:lang w:val="en-US"/>
+        </w:rPr>
+        <w:t>○ If exist:</w:t>
+      </w:r>
+    </w:p>
+    <w:p>
+      <w:pPr>
+        <w:pStyle w:val="NoSpacing"/>
+        <w:ind w:left="720" w:firstLine="720"/>
         <w:rPr>
           <w:lang w:val="en-US"/>
         </w:rPr>
@@ -550,7 +922,7 @@
         <w:rPr>
           <w:lang w:val="en-US"/>
         </w:rPr>
-        <w:t xml:space="preserve"> if the class doesn</w:t>
+        <w:t xml:space="preserve"> The system will show the soldier</w:t>
       </w:r>
       <w:r>
         <w:rPr>
@@ -563,12 +935,28 @@
         <w:rPr>
           <w:lang w:val="en-US"/>
         </w:rPr>
-        <w:t>t exist in the system, add class as none</w:t>
-      </w:r>
-    </w:p>
-    <w:p>
-      <w:pPr>
-        <w:pStyle w:val="NoSpacing"/>
+        <w:t>s information with two buttons: update and delete</w:t>
+      </w:r>
+    </w:p>
+    <w:p>
+      <w:pPr>
+        <w:pStyle w:val="NoSpacing"/>
+        <w:ind w:firstLine="720"/>
+        <w:rPr>
+          <w:lang w:val="en-US"/>
+        </w:rPr>
+      </w:pPr>
+      <w:r>
+        <w:rPr>
+          <w:lang w:val="en-US"/>
+        </w:rPr>
+        <w:t>○ Else:</w:t>
+      </w:r>
+    </w:p>
+    <w:p>
+      <w:pPr>
+        <w:pStyle w:val="NoSpacing"/>
+        <w:ind w:left="720" w:firstLine="720"/>
         <w:rPr>
           <w:lang w:val="en-US"/>
         </w:rPr>
@@ -584,69 +972,35 @@
         <w:rPr>
           <w:lang w:val="en-US"/>
         </w:rPr>
-        <w:t xml:space="preserve"> the user can edit the personal number to show another soldier info and can add the account to the system as well</w:t>
-      </w:r>
-    </w:p>
-    <w:p>
-      <w:pPr>
-        <w:pStyle w:val="NoSpacing"/>
-        <w:rPr>
-          <w:lang w:val="en-US"/>
-        </w:rPr>
-      </w:pPr>
-      <w:r>
-        <w:rPr>
-          <w:lang w:val="en-US"/>
-        </w:rPr>
-        <w:t xml:space="preserve">● After creating an account, the system will generate a </w:t>
-      </w:r>
-      <w:r>
-        <w:rPr>
-          <w:lang w:val="en-US"/>
-        </w:rPr>
-        <w:t>one-time</w:t>
-      </w:r>
-      <w:r>
-        <w:rPr>
-          <w:lang w:val="en-US"/>
-        </w:rPr>
-        <w:t xml:space="preserve"> password</w:t>
-      </w:r>
-    </w:p>
-    <w:p>
-      <w:pPr>
-        <w:pStyle w:val="NoSpacing"/>
-        <w:rPr>
-          <w:b/>
-          <w:bCs/>
-          <w:sz w:val="28"/>
-          <w:szCs w:val="28"/>
-          <w:lang w:val="en-US"/>
-        </w:rPr>
-      </w:pPr>
-      <w:r>
-        <w:rPr>
-          <w:b/>
-          <w:bCs/>
-          <w:sz w:val="28"/>
-          <w:szCs w:val="28"/>
-          <w:lang w:val="en-US"/>
-        </w:rPr>
-        <w:t>-Updating accounts</w:t>
-      </w:r>
-    </w:p>
-    <w:p>
-      <w:pPr>
-        <w:pStyle w:val="NoSpacing"/>
-        <w:rPr>
-          <w:lang w:val="en-US"/>
-        </w:rPr>
-      </w:pPr>
-      <w:r>
-        <w:rPr>
-          <w:lang w:val="en-US"/>
-        </w:rPr>
-        <w:t>● The system asks the soldier’s personal number that the user want to update or delete</w:t>
+        <w:t xml:space="preserve"> show error that the personal number doesn</w:t>
+      </w:r>
+      <w:r>
+        <w:rPr>
+          <w:rFonts w:ascii="Aptos" w:hAnsi="Aptos" w:cs="Aptos"/>
+          <w:lang w:val="en-US"/>
+        </w:rPr>
+        <w:t>’</w:t>
+      </w:r>
+      <w:r>
+        <w:rPr>
+          <w:lang w:val="en-US"/>
+        </w:rPr>
+        <w:t>t exist within the squad</w:t>
+      </w:r>
+    </w:p>
+    <w:p>
+      <w:pPr>
+        <w:pStyle w:val="NoSpacing"/>
+        <w:rPr>
+          <w:lang w:val="en-US"/>
+        </w:rPr>
+      </w:pPr>
+      <w:r>
+        <w:rPr>
+          <w:lang w:val="en-US"/>
+        </w:rPr>
+        <w:lastRenderedPageBreak/>
+        <w:t>● If the user chooses to delete the system asks to enter the password</w:t>
       </w:r>
     </w:p>
     <w:p>
@@ -661,121 +1015,6 @@
         <w:rPr>
           <w:lang w:val="en-US"/>
         </w:rPr>
-        <w:t>○ If exist:</w:t>
-      </w:r>
-    </w:p>
-    <w:p>
-      <w:pPr>
-        <w:pStyle w:val="NoSpacing"/>
-        <w:ind w:left="720" w:firstLine="720"/>
-        <w:rPr>
-          <w:lang w:val="en-US"/>
-        </w:rPr>
-      </w:pPr>
-      <w:r>
-        <w:rPr>
-          <w:rFonts w:ascii="Arial" w:hAnsi="Arial" w:cs="Arial"/>
-          <w:lang w:val="en-US"/>
-        </w:rPr>
-        <w:t>■</w:t>
-      </w:r>
-      <w:r>
-        <w:rPr>
-          <w:lang w:val="en-US"/>
-        </w:rPr>
-        <w:t xml:space="preserve"> The system will show the soldier</w:t>
-      </w:r>
-      <w:r>
-        <w:rPr>
-          <w:rFonts w:ascii="Aptos" w:hAnsi="Aptos" w:cs="Aptos"/>
-          <w:lang w:val="en-US"/>
-        </w:rPr>
-        <w:t>’</w:t>
-      </w:r>
-      <w:r>
-        <w:rPr>
-          <w:lang w:val="en-US"/>
-        </w:rPr>
-        <w:t>s information with two buttons: update and delete</w:t>
-      </w:r>
-    </w:p>
-    <w:p>
-      <w:pPr>
-        <w:pStyle w:val="NoSpacing"/>
-        <w:ind w:firstLine="720"/>
-        <w:rPr>
-          <w:lang w:val="en-US"/>
-        </w:rPr>
-      </w:pPr>
-      <w:r>
-        <w:rPr>
-          <w:lang w:val="en-US"/>
-        </w:rPr>
-        <w:t>○ Else:</w:t>
-      </w:r>
-    </w:p>
-    <w:p>
-      <w:pPr>
-        <w:pStyle w:val="NoSpacing"/>
-        <w:ind w:left="720" w:firstLine="720"/>
-        <w:rPr>
-          <w:lang w:val="en-US"/>
-        </w:rPr>
-      </w:pPr>
-      <w:r>
-        <w:rPr>
-          <w:rFonts w:ascii="Arial" w:hAnsi="Arial" w:cs="Arial"/>
-          <w:lang w:val="en-US"/>
-        </w:rPr>
-        <w:t>■</w:t>
-      </w:r>
-      <w:r>
-        <w:rPr>
-          <w:lang w:val="en-US"/>
-        </w:rPr>
-        <w:t xml:space="preserve"> show error that the personal number doesn</w:t>
-      </w:r>
-      <w:r>
-        <w:rPr>
-          <w:rFonts w:ascii="Aptos" w:hAnsi="Aptos" w:cs="Aptos"/>
-          <w:lang w:val="en-US"/>
-        </w:rPr>
-        <w:t>’</w:t>
-      </w:r>
-      <w:r>
-        <w:rPr>
-          <w:lang w:val="en-US"/>
-        </w:rPr>
-        <w:t>t exist within the squad</w:t>
-      </w:r>
-    </w:p>
-    <w:p>
-      <w:pPr>
-        <w:pStyle w:val="NoSpacing"/>
-        <w:rPr>
-          <w:lang w:val="en-US"/>
-        </w:rPr>
-      </w:pPr>
-      <w:r>
-        <w:rPr>
-          <w:lang w:val="en-US"/>
-        </w:rPr>
-        <w:t>● If the user chooses to delete the system asks to enter the password</w:t>
-      </w:r>
-    </w:p>
-    <w:p>
-      <w:pPr>
-        <w:pStyle w:val="NoSpacing"/>
-        <w:ind w:firstLine="720"/>
-        <w:rPr>
-          <w:lang w:val="en-US"/>
-        </w:rPr>
-      </w:pPr>
-      <w:r>
-        <w:rPr>
-          <w:lang w:val="en-US"/>
-        </w:rPr>
-        <w:lastRenderedPageBreak/>
         <w:t xml:space="preserve">○ If the password is valid then the system </w:t>
       </w:r>
       <w:r>
@@ -909,7 +1148,21 @@
         <w:rPr>
           <w:lang w:val="en-US"/>
         </w:rPr>
-        <w:t>will ask for the new fullName of the soldier.</w:t>
+        <w:t xml:space="preserve">will ask for the new </w:t>
+      </w:r>
+      <w:proofErr w:type="spellStart"/>
+      <w:r>
+        <w:rPr>
+          <w:lang w:val="en-US"/>
+        </w:rPr>
+        <w:t>fullName</w:t>
+      </w:r>
+      <w:proofErr w:type="spellEnd"/>
+      <w:r>
+        <w:rPr>
+          <w:lang w:val="en-US"/>
+        </w:rPr>
+        <w:t xml:space="preserve"> of the soldier.</w:t>
       </w:r>
     </w:p>
     <w:p>
@@ -936,7 +1189,21 @@
         <w:rPr>
           <w:lang w:val="en-US"/>
         </w:rPr>
-        <w:t xml:space="preserve"> fullName is valid, it updates it, </w:t>
+        <w:t xml:space="preserve"> </w:t>
+      </w:r>
+      <w:proofErr w:type="spellStart"/>
+      <w:r>
+        <w:rPr>
+          <w:lang w:val="en-US"/>
+        </w:rPr>
+        <w:t>fullName</w:t>
+      </w:r>
+      <w:proofErr w:type="spellEnd"/>
+      <w:r>
+        <w:rPr>
+          <w:lang w:val="en-US"/>
+        </w:rPr>
+        <w:t xml:space="preserve"> is valid, it updates it, </w:t>
       </w:r>
       <w:r>
         <w:rPr>
@@ -1242,6 +1509,32 @@
         <w:rPr>
           <w:lang w:val="en-US"/>
         </w:rPr>
+        <w:t xml:space="preserve">● The system will have a link to create a new </w:t>
+      </w:r>
+      <w:r>
+        <w:rPr>
+          <w:lang w:val="en-US"/>
+        </w:rPr>
+        <w:t xml:space="preserve">admin </w:t>
+      </w:r>
+      <w:r>
+        <w:rPr>
+          <w:lang w:val="en-US"/>
+        </w:rPr>
+        <w:t>account</w:t>
+      </w:r>
+    </w:p>
+    <w:p>
+      <w:pPr>
+        <w:pStyle w:val="NoSpacing"/>
+        <w:rPr>
+          <w:lang w:val="en-US"/>
+        </w:rPr>
+      </w:pPr>
+      <w:r>
+        <w:rPr>
+          <w:lang w:val="en-US"/>
+        </w:rPr>
         <w:t>● The system will have a link to update a class</w:t>
       </w:r>
     </w:p>
@@ -1300,6 +1593,7 @@
         </w:rPr>
         <w:t>-</w:t>
       </w:r>
+      <w:proofErr w:type="spellStart"/>
       <w:r>
         <w:rPr>
           <w:b/>
@@ -1310,6 +1604,7 @@
         </w:rPr>
         <w:t>soldierExists</w:t>
       </w:r>
+      <w:proofErr w:type="spellEnd"/>
       <w:r>
         <w:rPr>
           <w:b/>
@@ -1354,12 +1649,6 @@
         </w:rPr>
         <w:t xml:space="preserve"> in the system</w:t>
       </w:r>
-      <w:r>
-        <w:rPr>
-          <w:lang w:val="en-US"/>
-        </w:rPr>
-        <w:t xml:space="preserve"> </w:t>
-      </w:r>
     </w:p>
     <w:p>
       <w:pPr>
@@ -1382,6 +1671,60 @@
         </w:rPr>
         <w:t>-</w:t>
       </w:r>
+      <w:proofErr w:type="spellStart"/>
+      <w:r>
+        <w:rPr>
+          <w:b/>
+          <w:bCs/>
+          <w:sz w:val="28"/>
+          <w:szCs w:val="28"/>
+          <w:lang w:val="en-US"/>
+        </w:rPr>
+        <w:t>getExistingSoldiers</w:t>
+      </w:r>
+      <w:proofErr w:type="spellEnd"/>
+    </w:p>
+    <w:p>
+      <w:pPr>
+        <w:pStyle w:val="NoSpacing"/>
+        <w:rPr>
+          <w:lang w:val="en-US"/>
+        </w:rPr>
+      </w:pPr>
+      <w:r>
+        <w:rPr>
+          <w:lang w:val="en-US"/>
+        </w:rPr>
+        <w:t xml:space="preserve">● </w:t>
+      </w:r>
+      <w:r>
+        <w:rPr>
+          <w:lang w:val="en-US"/>
+        </w:rPr>
+        <w:t>get a list of soldiers that exist in the system</w:t>
+      </w:r>
+    </w:p>
+    <w:p>
+      <w:pPr>
+        <w:pStyle w:val="NoSpacing"/>
+        <w:rPr>
+          <w:b/>
+          <w:bCs/>
+          <w:sz w:val="28"/>
+          <w:szCs w:val="28"/>
+          <w:lang w:val="en-US"/>
+        </w:rPr>
+      </w:pPr>
+      <w:r>
+        <w:rPr>
+          <w:b/>
+          <w:bCs/>
+          <w:sz w:val="28"/>
+          <w:szCs w:val="28"/>
+          <w:lang w:val="en-US"/>
+        </w:rPr>
+        <w:t>-</w:t>
+      </w:r>
       <w:r>
         <w:rPr>
           <w:b/>
@@ -1444,6 +1787,7 @@
         </w:rPr>
         <w:t>-</w:t>
       </w:r>
+      <w:proofErr w:type="spellStart"/>
       <w:r>
         <w:rPr>
           <w:b/>
@@ -1454,6 +1798,7 @@
         </w:rPr>
         <w:t>verifyPassword</w:t>
       </w:r>
+      <w:proofErr w:type="spellEnd"/>
       <w:r>
         <w:rPr>
           <w:b/>
@@ -1506,15 +1851,37 @@
         </w:rPr>
         <w:t>-</w:t>
       </w:r>
-      <w:r>
-        <w:rPr>
-          <w:b/>
-          <w:bCs/>
-          <w:sz w:val="28"/>
-          <w:szCs w:val="28"/>
-          <w:lang w:val="en-US"/>
-        </w:rPr>
-        <w:t>updateSoldierClass</w:t>
+      <w:proofErr w:type="spellStart"/>
+      <w:r>
+        <w:rPr>
+          <w:b/>
+          <w:bCs/>
+          <w:sz w:val="28"/>
+          <w:szCs w:val="28"/>
+          <w:lang w:val="en-US"/>
+        </w:rPr>
+        <w:t>verify</w:t>
+      </w:r>
+      <w:r>
+        <w:rPr>
+          <w:b/>
+          <w:bCs/>
+          <w:sz w:val="28"/>
+          <w:szCs w:val="28"/>
+          <w:lang w:val="en-US"/>
+        </w:rPr>
+        <w:t>Login</w:t>
+      </w:r>
+      <w:proofErr w:type="spellEnd"/>
+      <w:r>
+        <w:rPr>
+          <w:b/>
+          <w:bCs/>
+          <w:sz w:val="28"/>
+          <w:szCs w:val="28"/>
+          <w:lang w:val="en-US"/>
+        </w:rPr>
+        <w:t>:</w:t>
       </w:r>
     </w:p>
     <w:p>
@@ -1534,7 +1901,7 @@
         <w:rPr>
           <w:lang w:val="en-US"/>
         </w:rPr>
-        <w:t>update class for a soldier</w:t>
+        <w:t>verify the login credentials. Encrypts password before sending.</w:t>
       </w:r>
     </w:p>
     <w:p>
@@ -1558,6 +1925,186 @@
         </w:rPr>
         <w:t>-</w:t>
       </w:r>
+      <w:proofErr w:type="spellStart"/>
+      <w:r>
+        <w:rPr>
+          <w:b/>
+          <w:bCs/>
+          <w:sz w:val="28"/>
+          <w:szCs w:val="28"/>
+          <w:lang w:val="en-US"/>
+        </w:rPr>
+        <w:t>generateUniqueClassId</w:t>
+      </w:r>
+      <w:proofErr w:type="spellEnd"/>
+    </w:p>
+    <w:p>
+      <w:pPr>
+        <w:pStyle w:val="NoSpacing"/>
+        <w:rPr>
+          <w:lang w:val="en-US"/>
+        </w:rPr>
+      </w:pPr>
+      <w:r>
+        <w:rPr>
+          <w:lang w:val="en-US"/>
+        </w:rPr>
+        <w:t xml:space="preserve">● </w:t>
+      </w:r>
+      <w:r>
+        <w:rPr>
+          <w:lang w:val="en-US"/>
+        </w:rPr>
+        <w:t>generate unique ID for class</w:t>
+      </w:r>
+    </w:p>
+    <w:p>
+      <w:pPr>
+        <w:pStyle w:val="NoSpacing"/>
+        <w:rPr>
+          <w:b/>
+          <w:bCs/>
+          <w:sz w:val="28"/>
+          <w:szCs w:val="28"/>
+          <w:lang w:val="en-US"/>
+        </w:rPr>
+      </w:pPr>
+      <w:r>
+        <w:rPr>
+          <w:b/>
+          <w:bCs/>
+          <w:sz w:val="28"/>
+          <w:szCs w:val="28"/>
+          <w:lang w:val="en-US"/>
+        </w:rPr>
+        <w:t>-</w:t>
+      </w:r>
+      <w:proofErr w:type="spellStart"/>
+      <w:r>
+        <w:rPr>
+          <w:b/>
+          <w:bCs/>
+          <w:sz w:val="28"/>
+          <w:szCs w:val="28"/>
+          <w:lang w:val="en-US"/>
+        </w:rPr>
+        <w:t>getUniqueClasses</w:t>
+      </w:r>
+      <w:proofErr w:type="spellEnd"/>
+    </w:p>
+    <w:p>
+      <w:pPr>
+        <w:pStyle w:val="NoSpacing"/>
+        <w:rPr>
+          <w:lang w:val="en-US"/>
+        </w:rPr>
+      </w:pPr>
+      <w:r>
+        <w:rPr>
+          <w:lang w:val="en-US"/>
+        </w:rPr>
+        <w:t xml:space="preserve">● </w:t>
+      </w:r>
+      <w:r>
+        <w:rPr>
+          <w:lang w:val="en-US"/>
+        </w:rPr>
+        <w:t>find unique classes that exist in the system</w:t>
+      </w:r>
+    </w:p>
+    <w:p>
+      <w:pPr>
+        <w:pStyle w:val="NoSpacing"/>
+        <w:rPr>
+          <w:b/>
+          <w:bCs/>
+          <w:sz w:val="28"/>
+          <w:szCs w:val="28"/>
+          <w:lang w:val="en-US"/>
+        </w:rPr>
+      </w:pPr>
+      <w:r>
+        <w:rPr>
+          <w:b/>
+          <w:bCs/>
+          <w:sz w:val="28"/>
+          <w:szCs w:val="28"/>
+          <w:lang w:val="en-US"/>
+        </w:rPr>
+        <w:t>-</w:t>
+      </w:r>
+      <w:proofErr w:type="spellStart"/>
+      <w:r>
+        <w:rPr>
+          <w:b/>
+          <w:bCs/>
+          <w:sz w:val="28"/>
+          <w:szCs w:val="28"/>
+          <w:lang w:val="en-US"/>
+        </w:rPr>
+        <w:t>update</w:t>
+      </w:r>
+      <w:r>
+        <w:rPr>
+          <w:b/>
+          <w:bCs/>
+          <w:sz w:val="28"/>
+          <w:szCs w:val="28"/>
+          <w:lang w:val="en-US"/>
+        </w:rPr>
+        <w:t>Class</w:t>
+      </w:r>
+      <w:proofErr w:type="spellEnd"/>
+    </w:p>
+    <w:p>
+      <w:pPr>
+        <w:pStyle w:val="NoSpacing"/>
+        <w:rPr>
+          <w:lang w:val="en-US"/>
+        </w:rPr>
+      </w:pPr>
+      <w:r>
+        <w:rPr>
+          <w:lang w:val="en-US"/>
+        </w:rPr>
+        <w:t xml:space="preserve">● </w:t>
+      </w:r>
+      <w:r>
+        <w:rPr>
+          <w:lang w:val="en-US"/>
+        </w:rPr>
+        <w:t xml:space="preserve">update class for </w:t>
+      </w:r>
+      <w:r>
+        <w:rPr>
+          <w:lang w:val="en-US"/>
+        </w:rPr>
+        <w:t>the soldiers in it</w:t>
+      </w:r>
+    </w:p>
+    <w:p>
+      <w:pPr>
+        <w:pStyle w:val="NoSpacing"/>
+        <w:rPr>
+          <w:b/>
+          <w:bCs/>
+          <w:sz w:val="28"/>
+          <w:szCs w:val="28"/>
+          <w:lang w:val="en-US"/>
+        </w:rPr>
+      </w:pPr>
+      <w:r>
+        <w:rPr>
+          <w:b/>
+          <w:bCs/>
+          <w:sz w:val="28"/>
+          <w:szCs w:val="28"/>
+          <w:lang w:val="en-US"/>
+        </w:rPr>
+        <w:lastRenderedPageBreak/>
+        <w:t>-</w:t>
+      </w:r>
+      <w:proofErr w:type="spellStart"/>
       <w:r>
         <w:rPr>
           <w:b/>
@@ -1568,6 +2115,7 @@
         </w:rPr>
         <w:t>deleteSoldierFromCollection</w:t>
       </w:r>
+      <w:proofErr w:type="spellEnd"/>
     </w:p>
     <w:p>
       <w:pPr>
@@ -1627,21 +2175,13 @@
         <w:rPr>
           <w:lang w:val="en-US"/>
         </w:rPr>
-        <w:t>-Password is encrypted before being sent, it is possible to choose encryption method.</w:t>
-      </w:r>
-    </w:p>
-    <w:p>
-      <w:pPr>
-        <w:pStyle w:val="NoSpacing"/>
-        <w:rPr>
-          <w:lang w:val="en-US"/>
-        </w:rPr>
-      </w:pPr>
-      <w:r>
-        <w:rPr>
-          <w:lang w:val="en-US"/>
-        </w:rPr>
-        <w:t>-Some link functions are written in separate PHP documents, which reference the main one and are called upon pressing link.</w:t>
+        <w:t>-Password is encrypted before being sent</w:t>
+      </w:r>
+      <w:r>
+        <w:rPr>
+          <w:lang w:val="en-US"/>
+        </w:rPr>
+        <w:t>.</w:t>
       </w:r>
     </w:p>
     <w:p>
@@ -1661,6 +2201,26 @@
         <w:rPr>
           <w:lang w:val="en-US"/>
         </w:rPr>
+        <w:t>The system utilizes multiple PHP pages for the functions.</w:t>
+      </w:r>
+    </w:p>
+    <w:p>
+      <w:pPr>
+        <w:pStyle w:val="NoSpacing"/>
+        <w:rPr>
+          <w:lang w:val="en-US"/>
+        </w:rPr>
+      </w:pPr>
+      <w:r>
+        <w:rPr>
+          <w:lang w:val="en-US"/>
+        </w:rPr>
+        <w:t>-</w:t>
+      </w:r>
+      <w:r>
+        <w:rPr>
+          <w:lang w:val="en-US"/>
+        </w:rPr>
         <w:t xml:space="preserve">The headquarters object utilizes Session system to make sure it connects properly to </w:t>
       </w:r>
       <w:r>
@@ -1680,6 +2240,32 @@
           <w:lang w:val="en-US"/>
         </w:rPr>
         <w:t xml:space="preserve"> (that session remains the same and no security issues appear)</w:t>
+      </w:r>
+      <w:r>
+        <w:rPr>
+          <w:lang w:val="en-US"/>
+        </w:rPr>
+        <w:t>.</w:t>
+      </w:r>
+    </w:p>
+    <w:p>
+      <w:pPr>
+        <w:pStyle w:val="NoSpacing"/>
+        <w:rPr>
+          <w:lang w:val="en-US"/>
+        </w:rPr>
+      </w:pPr>
+      <w:r>
+        <w:rPr>
+          <w:lang w:val="en-US"/>
+        </w:rPr>
+        <w:t>-</w:t>
+      </w:r>
+      <w:r>
+        <w:rPr>
+          <w:lang w:val="en-US"/>
+        </w:rPr>
+        <w:t>The Update and Delete class functions are realized in the Update Class page</w:t>
       </w:r>
       <w:r>
         <w:rPr>
@@ -1699,7 +2285,7 @@
 </file>
 
 <file path=word/styles.xml><?xml version="1.0" encoding="utf-8"?>
-<w:styles xmlns:mc="http://schemas.openxmlformats.org/markup-compatibility/2006" xmlns:r="http://schemas.openxmlformats.org/officeDocument/2006/relationships" xmlns:w="http://schemas.openxmlformats.org/wordprocessingml/2006/main" xmlns:w14="http://schemas.microsoft.com/office/word/2010/wordml" xmlns:w15="http://schemas.microsoft.com/office/word/2012/wordml" xmlns:w16cex="http://schemas.microsoft.com/office/word/2018/wordml/cex" xmlns:w16cid="http://schemas.microsoft.com/office/word/2016/wordml/cid" xmlns:w16="http://schemas.microsoft.com/office/word/2018/wordml" xmlns:w16sdtdh="http://schemas.microsoft.com/office/word/2020/wordml/sdtdatahash" xmlns:w16se="http://schemas.microsoft.com/office/word/2015/wordml/symex" mc:Ignorable="w14 w15 w16se w16cid w16 w16cex w16sdtdh">
+<w:styles xmlns:mc="http://schemas.openxmlformats.org/markup-compatibility/2006" xmlns:r="http://schemas.openxmlformats.org/officeDocument/2006/relationships" xmlns:w="http://schemas.openxmlformats.org/wordprocessingml/2006/main" xmlns:w14="http://schemas.microsoft.com/office/word/2010/wordml" xmlns:w15="http://schemas.microsoft.com/office/word/2012/wordml" xmlns:w16cex="http://schemas.microsoft.com/office/word/2018/wordml/cex" xmlns:w16cid="http://schemas.microsoft.com/office/word/2016/wordml/cid" xmlns:w16="http://schemas.microsoft.com/office/word/2018/wordml" xmlns:w16du="http://schemas.microsoft.com/office/word/2023/wordml/word16du" xmlns:w16sdtdh="http://schemas.microsoft.com/office/word/2020/wordml/sdtdatahash" xmlns:w16se="http://schemas.microsoft.com/office/word/2015/wordml/symex" mc:Ignorable="w14 w15 w16se w16cid w16 w16cex w16sdtdh w16du">
   <w:docDefaults>
     <w:rPrDefault>
       <w:rPr>
@@ -2301,7 +2887,6 @@
   <w:style w:type="character" w:default="1" w:styleId="DefaultParagraphFont">
     <w:name w:val="Default Paragraph Font"/>
     <w:uiPriority w:val="1"/>
-    <w:semiHidden/>
     <w:unhideWhenUsed/>
   </w:style>
   <w:style w:type="table" w:default="1" w:styleId="TableNormal">

--- a/headquarters_book.docx
+++ b/headquarters_book.docx
@@ -344,13 +344,7 @@
         <w:rPr>
           <w:lang w:val="en-US"/>
         </w:rPr>
-        <w:t>credentials</w:t>
-      </w:r>
-      <w:r>
-        <w:rPr>
-          <w:lang w:val="en-US"/>
-        </w:rPr>
-        <w:t xml:space="preserve"> incorrect, the system will not perform the action and inform the user.</w:t>
+        <w:t>credentials incorrect, the system will not perform the action and inform the user.</w:t>
       </w:r>
     </w:p>
     <w:p>
@@ -637,25 +631,7 @@
         <w:rPr>
           <w:lang w:val="en-US"/>
         </w:rPr>
-        <w:t>If “</w:t>
-      </w:r>
-      <w:r>
-        <w:rPr>
-          <w:lang w:val="en-US"/>
-        </w:rPr>
-        <w:t>Delete</w:t>
-      </w:r>
-      <w:r>
-        <w:rPr>
-          <w:lang w:val="en-US"/>
-        </w:rPr>
-        <w:t xml:space="preserve"> Class" button is pressed,</w:t>
-      </w:r>
-      <w:r>
-        <w:rPr>
-          <w:lang w:val="en-US"/>
-        </w:rPr>
-        <w:t xml:space="preserve"> the class will be removed from the system (from soldiers’ data)</w:t>
+        <w:t>If “Delete Class" button is pressed, the class will be removed from the system (from soldiers’ data)</w:t>
       </w:r>
     </w:p>
     <w:p>
@@ -691,6 +667,35 @@
         <w:rPr>
           <w:lang w:val="en-US"/>
         </w:rPr>
+        <w:t>● The system asks for the soldier’s personal number</w:t>
+      </w:r>
+    </w:p>
+    <w:p>
+      <w:pPr>
+        <w:pStyle w:val="NoSpacing"/>
+        <w:ind w:firstLine="720"/>
+        <w:rPr>
+          <w:lang w:val="en-US"/>
+        </w:rPr>
+      </w:pPr>
+      <w:r>
+        <w:rPr>
+          <w:lang w:val="en-US"/>
+        </w:rPr>
+        <w:t>○ limited to 7 numbers</w:t>
+      </w:r>
+    </w:p>
+    <w:p>
+      <w:pPr>
+        <w:pStyle w:val="NoSpacing"/>
+        <w:rPr>
+          <w:lang w:val="en-US"/>
+        </w:rPr>
+      </w:pPr>
+      <w:r>
+        <w:rPr>
+          <w:lang w:val="en-US"/>
+        </w:rPr>
         <w:t xml:space="preserve">● The system asks for the soldier’s </w:t>
       </w:r>
       <w:r>
@@ -703,20 +708,6 @@
     <w:p>
       <w:pPr>
         <w:pStyle w:val="NoSpacing"/>
-        <w:rPr>
-          <w:lang w:val="en-US"/>
-        </w:rPr>
-      </w:pPr>
-      <w:r>
-        <w:rPr>
-          <w:lang w:val="en-US"/>
-        </w:rPr>
-        <w:t>● The system asks for the soldier’s personal number</w:t>
-      </w:r>
-    </w:p>
-    <w:p>
-      <w:pPr>
-        <w:pStyle w:val="NoSpacing"/>
         <w:ind w:firstLine="720"/>
         <w:rPr>
           <w:lang w:val="en-US"/>
@@ -726,7 +717,7 @@
         <w:rPr>
           <w:lang w:val="en-US"/>
         </w:rPr>
-        <w:t>○ limited to 7 numbers</w:t>
+        <w:t>○ limited to 50 characters</w:t>
       </w:r>
     </w:p>
     <w:p>
@@ -746,6 +737,41 @@
         <w:rPr>
           <w:lang w:val="en-US"/>
         </w:rPr>
+        <w:t>PAKAL</w:t>
+      </w:r>
+    </w:p>
+    <w:p>
+      <w:pPr>
+        <w:pStyle w:val="NoSpacing"/>
+        <w:ind w:firstLine="720"/>
+        <w:rPr>
+          <w:lang w:val="en-US"/>
+        </w:rPr>
+      </w:pPr>
+      <w:r>
+        <w:rPr>
+          <w:lang w:val="en-US"/>
+        </w:rPr>
+        <w:t>○ limited to 50 characters</w:t>
+      </w:r>
+    </w:p>
+    <w:p>
+      <w:pPr>
+        <w:pStyle w:val="NoSpacing"/>
+        <w:rPr>
+          <w:lang w:val="en-US"/>
+        </w:rPr>
+      </w:pPr>
+      <w:r>
+        <w:rPr>
+          <w:lang w:val="en-US"/>
+        </w:rPr>
+        <w:t xml:space="preserve">● The system asks for the soldier’s </w:t>
+      </w:r>
+      <w:r>
+        <w:rPr>
+          <w:lang w:val="en-US"/>
+        </w:rPr>
         <w:t>password</w:t>
       </w:r>
     </w:p>
@@ -916,6 +942,7 @@
           <w:rFonts w:ascii="Arial" w:hAnsi="Arial" w:cs="Arial"/>
           <w:lang w:val="en-US"/>
         </w:rPr>
+        <w:lastRenderedPageBreak/>
         <w:t>■</w:t>
       </w:r>
       <w:r>
@@ -999,7 +1026,6 @@
         <w:rPr>
           <w:lang w:val="en-US"/>
         </w:rPr>
-        <w:lastRenderedPageBreak/>
         <w:t>● If the user chooses to delete the system asks to enter the password</w:t>
       </w:r>
     </w:p>
@@ -2003,6 +2029,7 @@
         <w:rPr>
           <w:lang w:val="en-US"/>
         </w:rPr>
+        <w:lastRenderedPageBreak/>
         <w:t xml:space="preserve">● </w:t>
       </w:r>
       <w:r>
@@ -2101,7 +2128,6 @@
           <w:szCs w:val="28"/>
           <w:lang w:val="en-US"/>
         </w:rPr>
-        <w:lastRenderedPageBreak/>
         <w:t>-</w:t>
       </w:r>
       <w:proofErr w:type="spellStart"/>
@@ -2887,6 +2913,7 @@
   <w:style w:type="character" w:default="1" w:styleId="DefaultParagraphFont">
     <w:name w:val="Default Paragraph Font"/>
     <w:uiPriority w:val="1"/>
+    <w:semiHidden/>
     <w:unhideWhenUsed/>
   </w:style>
   <w:style w:type="table" w:default="1" w:styleId="TableNormal">
